--- a/VeriFactAI_FIN.docx
+++ b/VeriFactAI_FIN.docx
@@ -249,8 +249,17 @@
           <w:b/>
           <w:bCs/>
         </w:rPr>
-        <w:t>Value for :</w:t>
-      </w:r>
+        <w:t xml:space="preserve">Value </w:t>
+      </w:r>
+      <w:proofErr w:type="gramStart"/>
+      <w:r>
+        <w:rPr>
+          <w:b/>
+          <w:bCs/>
+        </w:rPr>
+        <w:t>for :</w:t>
+      </w:r>
+      <w:proofErr w:type="gramEnd"/>
       <w:r>
         <w:t> This is the overarching claim—the entire engine as a unique product.</w:t>
       </w:r>
@@ -499,6 +508,9 @@
     </w:p>
     <w:p>
       <w:r>
+        <w:rPr>
+          <w:noProof/>
+        </w:rPr>
         <w:lastRenderedPageBreak/>
         <w:drawing>
           <wp:inline distT="0" distB="0" distL="0" distR="0" wp14:anchorId="1CC639F6" wp14:editId="7BAA4BC2">
@@ -1303,6 +1315,7 @@
         <w:rPr>
           <w:b/>
           <w:bCs/>
+          <w:noProof/>
         </w:rPr>
         <w:drawing>
           <wp:inline distT="0" distB="0" distL="0" distR="0" wp14:anchorId="723FF0E5" wp14:editId="35B099B3">
@@ -1828,7 +1841,15 @@
       </w:r>
       <w:proofErr w:type="spellEnd"/>
       <w:r>
-        <w:t xml:space="preserve"> now takes this verified fact—(Eiffel Tower, height, 984 ft)—and </w:t>
+        <w:t xml:space="preserve"> now takes this verified fact</w:t>
+      </w:r>
+      <w:proofErr w:type="gramStart"/>
+      <w:r>
+        <w:t>—(</w:t>
+      </w:r>
+      <w:proofErr w:type="gramEnd"/>
+      <w:r>
+        <w:t>Eiffel Tower, height, 984 ft)—and </w:t>
       </w:r>
       <w:r>
         <w:rPr>
@@ -1932,7 +1953,15 @@
           <w:b/>
           <w:bCs/>
         </w:rPr>
-        <w:t xml:space="preserve">Final Patent </w:t>
+        <w:t xml:space="preserve">Final </w:t>
+      </w:r>
+      <w:proofErr w:type="gramStart"/>
+      <w:r>
+        <w:rPr>
+          <w:b/>
+          <w:bCs/>
+        </w:rPr>
+        <w:t xml:space="preserve">Patent </w:t>
       </w:r>
       <w:r>
         <w:rPr>
@@ -1941,6 +1970,7 @@
         </w:rPr>
         <w:t>:</w:t>
       </w:r>
+      <w:proofErr w:type="gramEnd"/>
       <w:r>
         <w:t> The self-healing feedback loop.</w:t>
       </w:r>
@@ -1983,7 +2013,7 @@
     <w:p>
       <w:r>
         <w:pict w14:anchorId="6FC275C3">
-          <v:rect id="_x0000_i1029" style="width:0;height:.75pt" o:hralign="center" o:hrstd="t" o:hr="t" fillcolor="#a0a0a0" stroked="f"/>
+          <v:rect id="_x0000_i1027" style="width:0;height:.75pt" o:hralign="center" o:hrstd="t" o:hr="t" fillcolor="#a0a0a0" stroked="f"/>
         </w:pict>
       </w:r>
     </w:p>
@@ -2010,7 +2040,15 @@
         </w:rPr>
       </w:pPr>
       <w:r>
-        <w:t>"This Eiffel Tower story is a simple example, but it demonstrates the power of our complete system. e stop the error before it happens, we fix it with proven data, and we ensure the entire organization gets smarter from the correction. This isn't just a product; it's the essential </w:t>
+        <w:t xml:space="preserve">"This Eiffel Tower story is a simple example, but it demonstrates the power of our complete system. e </w:t>
+      </w:r>
+      <w:proofErr w:type="gramStart"/>
+      <w:r>
+        <w:t>stop</w:t>
+      </w:r>
+      <w:proofErr w:type="gramEnd"/>
+      <w:r>
+        <w:t xml:space="preserve"> the error before it happens, we fix it with proven data, and we ensure the entire organization gets smarter from the correction. This isn't just a product; it's the essential </w:t>
       </w:r>
       <w:r>
         <w:rPr>
@@ -2094,6 +2132,9 @@
         <w:t>Combined Patent Architecture Flow</w:t>
       </w:r>
       <w:r>
+        <w:rPr>
+          <w:noProof/>
+        </w:rPr>
         <w:drawing>
           <wp:inline distT="0" distB="0" distL="0" distR="0" wp14:anchorId="0C75F9DC" wp14:editId="24FF18FB">
             <wp:extent cx="4772691" cy="8602275"/>
@@ -2150,6 +2191,9 @@
     <w:p/>
     <w:p>
       <w:r>
+        <w:rPr>
+          <w:noProof/>
+        </w:rPr>
         <w:drawing>
           <wp:inline distT="0" distB="0" distL="0" distR="0" wp14:anchorId="5693ED7D" wp14:editId="73572DC9">
             <wp:extent cx="5731510" cy="2764790"/>
@@ -2357,6 +2401,9 @@
     </w:p>
     <w:p>
       <w:r>
+        <w:rPr>
+          <w:noProof/>
+        </w:rPr>
         <w:drawing>
           <wp:inline distT="0" distB="0" distL="0" distR="0" wp14:anchorId="18FA74F9" wp14:editId="5B662B9A">
             <wp:extent cx="5227773" cy="6896698"/>
@@ -2417,6 +2464,9 @@
     </w:p>
     <w:p>
       <w:r>
+        <w:rPr>
+          <w:noProof/>
+        </w:rPr>
         <w:drawing>
           <wp:inline distT="0" distB="0" distL="0" distR="0" wp14:anchorId="263222BD" wp14:editId="64EF2689">
             <wp:extent cx="5731510" cy="4406900"/>
@@ -2556,6 +2606,620 @@
       </w:r>
     </w:p>
     <w:p/>
+    <w:p>
+      <w:r>
+        <w:t xml:space="preserve">Excellent technical questions! Let me explain exactly how </w:t>
+      </w:r>
+      <w:proofErr w:type="spellStart"/>
+      <w:r>
+        <w:t>VeriFactAI</w:t>
+      </w:r>
+      <w:proofErr w:type="spellEnd"/>
+      <w:r>
+        <w:t xml:space="preserve"> plugs into different LLM architectures and where the interception happens.</w:t>
+      </w:r>
+    </w:p>
+    <w:p>
+      <w:pPr>
+        <w:rPr>
+          <w:b/>
+          <w:bCs/>
+        </w:rPr>
+      </w:pPr>
+      <w:r>
+        <w:rPr>
+          <w:b/>
+          <w:bCs/>
+        </w:rPr>
+        <w:t>1. Interception Points in LLM Architecture</w:t>
+      </w:r>
+    </w:p>
+    <w:p>
+      <w:pPr>
+        <w:rPr>
+          <w:b/>
+          <w:bCs/>
+        </w:rPr>
+      </w:pPr>
+      <w:r>
+        <w:rPr>
+          <w:b/>
+          <w:bCs/>
+        </w:rPr>
+        <w:t>API-Based LLMs (OpenAI, Anthropic, etc.)</w:t>
+      </w:r>
+    </w:p>
+    <w:p/>
+    <w:p>
+      <w:r>
+        <w:lastRenderedPageBreak/>
+        <w:drawing>
+          <wp:inline distT="0" distB="0" distL="0" distR="0" wp14:anchorId="41F5F731" wp14:editId="6BE53B48">
+            <wp:extent cx="5731510" cy="3767455"/>
+            <wp:effectExtent l="0" t="0" r="2540" b="4445"/>
+            <wp:docPr id="1156554322" name="Picture 1"/>
+            <wp:cNvGraphicFramePr>
+              <a:graphicFrameLocks xmlns:a="http://schemas.openxmlformats.org/drawingml/2006/main" noChangeAspect="1"/>
+            </wp:cNvGraphicFramePr>
+            <a:graphic xmlns:a="http://schemas.openxmlformats.org/drawingml/2006/main">
+              <a:graphicData uri="http://schemas.openxmlformats.org/drawingml/2006/picture">
+                <pic:pic xmlns:pic="http://schemas.openxmlformats.org/drawingml/2006/picture">
+                  <pic:nvPicPr>
+                    <pic:cNvPr id="1156554322" name=""/>
+                    <pic:cNvPicPr/>
+                  </pic:nvPicPr>
+                  <pic:blipFill>
+                    <a:blip r:embed="rId12"/>
+                    <a:stretch>
+                      <a:fillRect/>
+                    </a:stretch>
+                  </pic:blipFill>
+                  <pic:spPr>
+                    <a:xfrm>
+                      <a:off x="0" y="0"/>
+                      <a:ext cx="5731510" cy="3767455"/>
+                    </a:xfrm>
+                    <a:prstGeom prst="rect">
+                      <a:avLst/>
+                    </a:prstGeom>
+                  </pic:spPr>
+                </pic:pic>
+              </a:graphicData>
+            </a:graphic>
+          </wp:inline>
+        </w:drawing>
+      </w:r>
+    </w:p>
+    <w:p>
+      <w:pPr>
+        <w:rPr>
+          <w:b/>
+          <w:bCs/>
+        </w:rPr>
+      </w:pPr>
+      <w:r>
+        <w:rPr>
+          <w:b/>
+          <w:bCs/>
+        </w:rPr>
+        <w:t>Self-hosted LLMs (Custom deployments)</w:t>
+      </w:r>
+    </w:p>
+    <w:p/>
+    <w:p>
+      <w:r>
+        <w:lastRenderedPageBreak/>
+        <w:drawing>
+          <wp:inline distT="0" distB="0" distL="0" distR="0" wp14:anchorId="6196C9AA" wp14:editId="4DA8330E">
+            <wp:extent cx="5731510" cy="4774565"/>
+            <wp:effectExtent l="0" t="0" r="2540" b="6985"/>
+            <wp:docPr id="1857485830" name="Picture 1"/>
+            <wp:cNvGraphicFramePr>
+              <a:graphicFrameLocks xmlns:a="http://schemas.openxmlformats.org/drawingml/2006/main" noChangeAspect="1"/>
+            </wp:cNvGraphicFramePr>
+            <a:graphic xmlns:a="http://schemas.openxmlformats.org/drawingml/2006/main">
+              <a:graphicData uri="http://schemas.openxmlformats.org/drawingml/2006/picture">
+                <pic:pic xmlns:pic="http://schemas.openxmlformats.org/drawingml/2006/picture">
+                  <pic:nvPicPr>
+                    <pic:cNvPr id="1857485830" name=""/>
+                    <pic:cNvPicPr/>
+                  </pic:nvPicPr>
+                  <pic:blipFill>
+                    <a:blip r:embed="rId13"/>
+                    <a:stretch>
+                      <a:fillRect/>
+                    </a:stretch>
+                  </pic:blipFill>
+                  <pic:spPr>
+                    <a:xfrm>
+                      <a:off x="0" y="0"/>
+                      <a:ext cx="5731510" cy="4774565"/>
+                    </a:xfrm>
+                    <a:prstGeom prst="rect">
+                      <a:avLst/>
+                    </a:prstGeom>
+                  </pic:spPr>
+                </pic:pic>
+              </a:graphicData>
+            </a:graphic>
+          </wp:inline>
+        </w:drawing>
+      </w:r>
+    </w:p>
+    <w:p>
+      <w:pPr>
+        <w:rPr>
+          <w:b/>
+          <w:bCs/>
+        </w:rPr>
+      </w:pPr>
+      <w:r>
+        <w:rPr>
+          <w:b/>
+          <w:bCs/>
+        </w:rPr>
+        <w:t>3. LLM Feedback Integration Points</w:t>
+      </w:r>
+    </w:p>
+    <w:p>
+      <w:pPr>
+        <w:rPr>
+          <w:b/>
+          <w:bCs/>
+        </w:rPr>
+      </w:pPr>
+      <w:r>
+        <w:rPr>
+          <w:b/>
+          <w:bCs/>
+        </w:rPr>
+        <w:t>Fine-tuning Feedback Loop:</w:t>
+      </w:r>
+    </w:p>
+    <w:p>
+      <w:pPr>
+        <w:rPr>
+          <w:b/>
+          <w:bCs/>
+        </w:rPr>
+      </w:pPr>
+      <w:r>
+        <w:rPr>
+          <w:b/>
+          <w:bCs/>
+        </w:rPr>
+        <w:t>4. Different Integration Strategies</w:t>
+      </w:r>
+    </w:p>
+    <w:p>
+      <w:pPr>
+        <w:rPr>
+          <w:b/>
+          <w:bCs/>
+        </w:rPr>
+      </w:pPr>
+      <w:r>
+        <w:rPr>
+          <w:b/>
+          <w:bCs/>
+        </w:rPr>
+        <w:t>Strategy 1: Proxy/Wrapper (Easiest)</w:t>
+      </w:r>
+    </w:p>
+    <w:p>
+      <w:pPr>
+        <w:rPr>
+          <w:b/>
+          <w:bCs/>
+        </w:rPr>
+      </w:pPr>
+      <w:r>
+        <w:rPr>
+          <w:b/>
+          <w:bCs/>
+        </w:rPr>
+        <w:t>Strategy 2: Middleware Layer</w:t>
+      </w:r>
+    </w:p>
+    <w:p>
+      <w:pPr>
+        <w:rPr>
+          <w:b/>
+          <w:bCs/>
+        </w:rPr>
+      </w:pPr>
+      <w:r>
+        <w:rPr>
+          <w:b/>
+          <w:bCs/>
+        </w:rPr>
+        <w:t>Strategy 3: Library Integration</w:t>
+      </w:r>
+    </w:p>
+    <w:p>
+      <w:pPr>
+        <w:rPr>
+          <w:b/>
+          <w:bCs/>
+        </w:rPr>
+      </w:pPr>
+      <w:r>
+        <w:rPr>
+          <w:b/>
+          <w:bCs/>
+        </w:rPr>
+        <w:t>5. Real-world Deployment Examples</w:t>
+      </w:r>
+    </w:p>
+    <w:p>
+      <w:pPr>
+        <w:rPr>
+          <w:b/>
+          <w:bCs/>
+        </w:rPr>
+      </w:pPr>
+      <w:r>
+        <w:rPr>
+          <w:b/>
+          <w:bCs/>
+        </w:rPr>
+        <w:t>Example 1: Customer Service Bot</w:t>
+      </w:r>
+    </w:p>
+    <w:p>
+      <w:pPr>
+        <w:rPr>
+          <w:b/>
+          <w:bCs/>
+        </w:rPr>
+      </w:pPr>
+      <w:r>
+        <w:rPr>
+          <w:b/>
+          <w:bCs/>
+        </w:rPr>
+        <w:t>Example 2: Financial Analyst Tool</w:t>
+      </w:r>
+    </w:p>
+    <w:p>
+      <w:pPr>
+        <w:rPr>
+          <w:b/>
+          <w:bCs/>
+        </w:rPr>
+      </w:pPr>
+      <w:r>
+        <w:rPr>
+          <w:b/>
+          <w:bCs/>
+        </w:rPr>
+        <w:t>6. Feedback Loop Integration</w:t>
+      </w:r>
+    </w:p>
+    <w:p>
+      <w:pPr>
+        <w:rPr>
+          <w:b/>
+          <w:bCs/>
+        </w:rPr>
+      </w:pPr>
+      <w:r>
+        <w:rPr>
+          <w:b/>
+          <w:bCs/>
+        </w:rPr>
+        <w:t>Where Feedback Connects to LLM:</w:t>
+      </w:r>
+    </w:p>
+    <w:p>
+      <w:pPr>
+        <w:rPr>
+          <w:b/>
+          <w:bCs/>
+        </w:rPr>
+      </w:pPr>
+      <w:r>
+        <w:rPr>
+          <w:b/>
+          <w:bCs/>
+        </w:rPr>
+        <w:t>Key Technical Points:</w:t>
+      </w:r>
+    </w:p>
+    <w:p>
+      <w:pPr>
+        <w:numPr>
+          <w:ilvl w:val="0"/>
+          <w:numId w:val="14"/>
+        </w:numPr>
+      </w:pPr>
+      <w:r>
+        <w:rPr>
+          <w:b/>
+          <w:bCs/>
+        </w:rPr>
+        <w:t>Interception happens at the API level</w:t>
+      </w:r>
+      <w:r>
+        <w:t> - we wrap the LLM calls</w:t>
+      </w:r>
+    </w:p>
+    <w:p>
+      <w:pPr>
+        <w:numPr>
+          <w:ilvl w:val="0"/>
+          <w:numId w:val="14"/>
+        </w:numPr>
+      </w:pPr>
+      <w:r>
+        <w:rPr>
+          <w:b/>
+          <w:bCs/>
+        </w:rPr>
+        <w:t>Feedback integrates through fine-tuning APIs</w:t>
+      </w:r>
+      <w:r>
+        <w:t> - provided by LLM vendors</w:t>
+      </w:r>
+    </w:p>
+    <w:p>
+      <w:pPr>
+        <w:numPr>
+          <w:ilvl w:val="0"/>
+          <w:numId w:val="14"/>
+        </w:numPr>
+      </w:pPr>
+      <w:r>
+        <w:rPr>
+          <w:b/>
+          <w:bCs/>
+        </w:rPr>
+        <w:lastRenderedPageBreak/>
+        <w:t>No LLM architecture modifications needed</w:t>
+      </w:r>
+      <w:r>
+        <w:t> - works with existing APIs</w:t>
+      </w:r>
+    </w:p>
+    <w:p>
+      <w:pPr>
+        <w:numPr>
+          <w:ilvl w:val="0"/>
+          <w:numId w:val="14"/>
+        </w:numPr>
+      </w:pPr>
+      <w:r>
+        <w:rPr>
+          <w:b/>
+          <w:bCs/>
+        </w:rPr>
+        <w:t>Pluggable design</w:t>
+      </w:r>
+      <w:r>
+        <w:t> - works with OpenAI, Anthropic, Azure, custom models</w:t>
+      </w:r>
+    </w:p>
+    <w:p>
+      <w:r>
+        <w:t>The beauty is that </w:t>
+      </w:r>
+      <w:proofErr w:type="spellStart"/>
+      <w:r>
+        <w:rPr>
+          <w:b/>
+          <w:bCs/>
+        </w:rPr>
+        <w:t>VeriFactAI</w:t>
+      </w:r>
+      <w:proofErr w:type="spellEnd"/>
+      <w:r>
+        <w:rPr>
+          <w:b/>
+          <w:bCs/>
+        </w:rPr>
+        <w:t xml:space="preserve"> doesn't require LLM architecture changes</w:t>
+      </w:r>
+      <w:r>
+        <w:t xml:space="preserve"> - it works as a layer on top of existing LLM infrastructure! </w:t>
+      </w:r>
+      <w:r>
+        <w:rPr>
+          <w:rFonts w:ascii="Segoe UI Emoji" w:hAnsi="Segoe UI Emoji" w:cs="Segoe UI Emoji"/>
+        </w:rPr>
+        <w:t>🚀</w:t>
+      </w:r>
+    </w:p>
+    <w:p/>
+    <w:p>
+      <w:pPr>
+        <w:rPr>
+          <w:b/>
+          <w:bCs/>
+        </w:rPr>
+      </w:pPr>
+      <w:r>
+        <w:rPr>
+          <w:b/>
+          <w:bCs/>
+        </w:rPr>
+        <w:t>1. Interception Points in LLM Architecture</w:t>
+      </w:r>
+    </w:p>
+    <w:p>
+      <w:r>
+        <w:rPr>
+          <w:b/>
+          <w:bCs/>
+        </w:rPr>
+        <w:t>API-Based LLMs</w:t>
+      </w:r>
+      <w:r>
+        <w:t>: "</w:t>
+      </w:r>
+      <w:proofErr w:type="spellStart"/>
+      <w:r>
+        <w:t>VeriFactAI</w:t>
+      </w:r>
+      <w:proofErr w:type="spellEnd"/>
+      <w:r>
+        <w:t xml:space="preserve"> acts as a proxy layer that intercepts LLM API responses for verification before reaching users."</w:t>
+      </w:r>
+    </w:p>
+    <w:p>
+      <w:pPr>
+        <w:rPr>
+          <w:b/>
+          <w:bCs/>
+        </w:rPr>
+      </w:pPr>
+      <w:r>
+        <w:rPr>
+          <w:b/>
+          <w:bCs/>
+        </w:rPr>
+        <w:t>3. LLM Feedback Integration Points</w:t>
+      </w:r>
+    </w:p>
+    <w:p>
+      <w:r>
+        <w:rPr>
+          <w:b/>
+          <w:bCs/>
+        </w:rPr>
+        <w:t>Fine-tuning Feedback Loop</w:t>
+      </w:r>
+      <w:r>
+        <w:t>: "Verified corrections create training data for periodic LLM retraining to prevent recurring hallucinations."</w:t>
+      </w:r>
+    </w:p>
+    <w:p>
+      <w:pPr>
+        <w:rPr>
+          <w:b/>
+          <w:bCs/>
+        </w:rPr>
+      </w:pPr>
+      <w:r>
+        <w:rPr>
+          <w:b/>
+          <w:bCs/>
+        </w:rPr>
+        <w:t>4. Different Integration Strategies</w:t>
+      </w:r>
+    </w:p>
+    <w:p>
+      <w:r>
+        <w:rPr>
+          <w:b/>
+          <w:bCs/>
+        </w:rPr>
+        <w:t>Strategy 1: Proxy/Wrapper</w:t>
+      </w:r>
+      <w:r>
+        <w:t>: "Simple wrapper class that encapsulates LLM API calls with automatic verification."</w:t>
+      </w:r>
+      <w:r>
+        <w:br/>
+      </w:r>
+      <w:r>
+        <w:rPr>
+          <w:b/>
+          <w:bCs/>
+        </w:rPr>
+        <w:t>Strategy 2: Middleware Layer</w:t>
+      </w:r>
+      <w:r>
+        <w:t>: "HTTP middleware that intercepts chat requests/responses in web applications."</w:t>
+      </w:r>
+      <w:r>
+        <w:br/>
+      </w:r>
+      <w:r>
+        <w:rPr>
+          <w:b/>
+          <w:bCs/>
+        </w:rPr>
+        <w:t>Strategy 3: Library Integration</w:t>
+      </w:r>
+      <w:r>
+        <w:t xml:space="preserve">: "Direct integration with LLM frameworks like </w:t>
+      </w:r>
+      <w:proofErr w:type="spellStart"/>
+      <w:r>
+        <w:t>LangChain</w:t>
+      </w:r>
+      <w:proofErr w:type="spellEnd"/>
+      <w:r>
+        <w:t xml:space="preserve"> through custom verified chains."</w:t>
+      </w:r>
+    </w:p>
+    <w:p>
+      <w:pPr>
+        <w:rPr>
+          <w:b/>
+          <w:bCs/>
+        </w:rPr>
+      </w:pPr>
+      <w:r>
+        <w:rPr>
+          <w:b/>
+          <w:bCs/>
+        </w:rPr>
+        <w:t>5. Real-world Deployment Examples</w:t>
+      </w:r>
+    </w:p>
+    <w:p>
+      <w:r>
+        <w:rPr>
+          <w:b/>
+          <w:bCs/>
+        </w:rPr>
+        <w:t>Customer Service Bot</w:t>
+      </w:r>
+      <w:r>
+        <w:t>: "Customer support AI that verifies product info, pricing, and policies before responding to users."</w:t>
+      </w:r>
+      <w:r>
+        <w:br/>
+      </w:r>
+      <w:r>
+        <w:rPr>
+          <w:b/>
+          <w:bCs/>
+        </w:rPr>
+        <w:t>Financial Analyst Tool</w:t>
+      </w:r>
+      <w:r>
+        <w:t>: "Financial AI that cross-checks all numbers against Bloomberg, SEC filings, and company databases."</w:t>
+      </w:r>
+    </w:p>
+    <w:p>
+      <w:pPr>
+        <w:rPr>
+          <w:b/>
+          <w:bCs/>
+        </w:rPr>
+      </w:pPr>
+      <w:r>
+        <w:rPr>
+          <w:b/>
+          <w:bCs/>
+        </w:rPr>
+        <w:t>6. Feedback Loop Integration</w:t>
+      </w:r>
+    </w:p>
+    <w:p>
+      <w:r>
+        <w:rPr>
+          <w:b/>
+          <w:bCs/>
+        </w:rPr>
+        <w:t>Where Feedback Connects to LLM</w:t>
+      </w:r>
+      <w:r>
+        <w:t>: "Verified facts feed into knowledge graphs for immediate use and training datasets for long-term LLM improvement."</w:t>
+      </w:r>
+    </w:p>
     <w:p/>
     <w:sectPr>
       <w:pgSz w:w="11906" w:h="16838"/>
@@ -2570,6 +3234,119 @@
 <file path=word/numbering.xml><?xml version="1.0" encoding="utf-8"?>
 <w:numbering xmlns:wpc="http://schemas.microsoft.com/office/word/2010/wordprocessingCanvas" xmlns:cx="http://schemas.microsoft.com/office/drawing/2014/chartex" xmlns:cx1="http://schemas.microsoft.com/office/drawing/2015/9/8/chartex" xmlns:cx2="http://schemas.microsoft.com/office/drawing/2015/10/21/chartex" xmlns:cx3="http://schemas.microsoft.com/office/drawing/2016/5/9/chartex" xmlns:cx4="http://schemas.microsoft.com/office/drawing/2016/5/10/chartex" xmlns:cx5="http://schemas.microsoft.com/office/drawing/2016/5/11/chartex" xmlns:cx6="http://schemas.microsoft.com/office/drawing/2016/5/12/chartex" xmlns:cx7="http://schemas.microsoft.com/office/drawing/2016/5/13/chartex" xmlns:cx8="http://schemas.microsoft.com/office/drawing/2016/5/14/chartex" xmlns:mc="http://schemas.openxmlformats.org/markup-compatibility/2006" xmlns:aink="http://schemas.microsoft.com/office/drawing/2016/ink" xmlns:am3d="http://schemas.microsoft.com/office/drawing/2017/model3d" xmlns:o="urn:schemas-microsoft-com:office:office" xmlns:oel="http://schemas.microsoft.com/office/2019/extlst" xmlns:r="http://schemas.openxmlformats.org/officeDocument/2006/relationships" xmlns:m="http://schemas.openxmlformats.org/officeDocument/2006/math" xmlns:v="urn:schemas-microsoft-com:vml" xmlns:wp14="http://schemas.microsoft.com/office/word/2010/wordprocessingDrawing" xmlns:wp="http://schemas.openxmlformats.org/drawingml/2006/wordprocessingDrawing" xmlns:w10="urn:schemas-microsoft-com:office:word" xmlns:w="http://schemas.openxmlformats.org/wordprocessingml/2006/main" xmlns:w14="http://schemas.microsoft.com/office/word/2010/wordml" xmlns:w15="http://schemas.microsoft.com/office/word/2012/wordml" xmlns:w16cex="http://schemas.microsoft.com/office/word/2018/wordml/cex" xmlns:w16cid="http://schemas.microsoft.com/office/word/2016/wordml/cid" xmlns:w16="http://schemas.microsoft.com/office/word/2018/wordml" xmlns:w16du="http://schemas.microsoft.com/office/word/2023/wordml/word16du" xmlns:w16sdtdh="http://schemas.microsoft.com/office/word/2020/wordml/sdtdatahash" xmlns:w16sdtfl="http://schemas.microsoft.com/office/word/2024/wordml/sdtformatlock" xmlns:w16se="http://schemas.microsoft.com/office/word/2015/wordml/symex" xmlns:wpg="http://schemas.microsoft.com/office/word/2010/wordprocessingGroup" xmlns:wpi="http://schemas.microsoft.com/office/word/2010/wordprocessingInk" xmlns:wne="http://schemas.microsoft.com/office/word/2006/wordml" xmlns:wps="http://schemas.microsoft.com/office/word/2010/wordprocessingShape" mc:Ignorable="w14 w15 w16se w16cid w16 w16cex w16sdtdh w16sdtfl w16du wp14">
   <w:abstractNum w:abstractNumId="0" w15:restartNumberingAfterBreak="0">
+    <w:nsid w:val="0257764C"/>
+    <w:multiLevelType w:val="multilevel"/>
+    <w:tmpl w:val="38E653D8"/>
+    <w:lvl w:ilvl="0">
+      <w:start w:val="1"/>
+      <w:numFmt w:val="decimal"/>
+      <w:lvlText w:val="%1."/>
+      <w:lvlJc w:val="left"/>
+      <w:pPr>
+        <w:tabs>
+          <w:tab w:val="num" w:pos="720"/>
+        </w:tabs>
+        <w:ind w:left="720" w:hanging="360"/>
+      </w:pPr>
+    </w:lvl>
+    <w:lvl w:ilvl="1" w:tentative="1">
+      <w:start w:val="1"/>
+      <w:numFmt w:val="decimal"/>
+      <w:lvlText w:val="%2."/>
+      <w:lvlJc w:val="left"/>
+      <w:pPr>
+        <w:tabs>
+          <w:tab w:val="num" w:pos="1440"/>
+        </w:tabs>
+        <w:ind w:left="1440" w:hanging="360"/>
+      </w:pPr>
+    </w:lvl>
+    <w:lvl w:ilvl="2" w:tentative="1">
+      <w:start w:val="1"/>
+      <w:numFmt w:val="decimal"/>
+      <w:lvlText w:val="%3."/>
+      <w:lvlJc w:val="left"/>
+      <w:pPr>
+        <w:tabs>
+          <w:tab w:val="num" w:pos="2160"/>
+        </w:tabs>
+        <w:ind w:left="2160" w:hanging="360"/>
+      </w:pPr>
+    </w:lvl>
+    <w:lvl w:ilvl="3" w:tentative="1">
+      <w:start w:val="1"/>
+      <w:numFmt w:val="decimal"/>
+      <w:lvlText w:val="%4."/>
+      <w:lvlJc w:val="left"/>
+      <w:pPr>
+        <w:tabs>
+          <w:tab w:val="num" w:pos="2880"/>
+        </w:tabs>
+        <w:ind w:left="2880" w:hanging="360"/>
+      </w:pPr>
+    </w:lvl>
+    <w:lvl w:ilvl="4" w:tentative="1">
+      <w:start w:val="1"/>
+      <w:numFmt w:val="decimal"/>
+      <w:lvlText w:val="%5."/>
+      <w:lvlJc w:val="left"/>
+      <w:pPr>
+        <w:tabs>
+          <w:tab w:val="num" w:pos="3600"/>
+        </w:tabs>
+        <w:ind w:left="3600" w:hanging="360"/>
+      </w:pPr>
+    </w:lvl>
+    <w:lvl w:ilvl="5" w:tentative="1">
+      <w:start w:val="1"/>
+      <w:numFmt w:val="decimal"/>
+      <w:lvlText w:val="%6."/>
+      <w:lvlJc w:val="left"/>
+      <w:pPr>
+        <w:tabs>
+          <w:tab w:val="num" w:pos="4320"/>
+        </w:tabs>
+        <w:ind w:left="4320" w:hanging="360"/>
+      </w:pPr>
+    </w:lvl>
+    <w:lvl w:ilvl="6" w:tentative="1">
+      <w:start w:val="1"/>
+      <w:numFmt w:val="decimal"/>
+      <w:lvlText w:val="%7."/>
+      <w:lvlJc w:val="left"/>
+      <w:pPr>
+        <w:tabs>
+          <w:tab w:val="num" w:pos="5040"/>
+        </w:tabs>
+        <w:ind w:left="5040" w:hanging="360"/>
+      </w:pPr>
+    </w:lvl>
+    <w:lvl w:ilvl="7" w:tentative="1">
+      <w:start w:val="1"/>
+      <w:numFmt w:val="decimal"/>
+      <w:lvlText w:val="%8."/>
+      <w:lvlJc w:val="left"/>
+      <w:pPr>
+        <w:tabs>
+          <w:tab w:val="num" w:pos="5760"/>
+        </w:tabs>
+        <w:ind w:left="5760" w:hanging="360"/>
+      </w:pPr>
+    </w:lvl>
+    <w:lvl w:ilvl="8" w:tentative="1">
+      <w:start w:val="1"/>
+      <w:numFmt w:val="decimal"/>
+      <w:lvlText w:val="%9."/>
+      <w:lvlJc w:val="left"/>
+      <w:pPr>
+        <w:tabs>
+          <w:tab w:val="num" w:pos="6480"/>
+        </w:tabs>
+        <w:ind w:left="6480" w:hanging="360"/>
+      </w:pPr>
+    </w:lvl>
+  </w:abstractNum>
+  <w:abstractNum w:abstractNumId="1" w15:restartNumberingAfterBreak="0">
     <w:nsid w:val="07B42793"/>
     <w:multiLevelType w:val="multilevel"/>
     <w:tmpl w:val="E3446132"/>
@@ -2718,7 +3495,7 @@
       </w:rPr>
     </w:lvl>
   </w:abstractNum>
-  <w:abstractNum w:abstractNumId="1" w15:restartNumberingAfterBreak="0">
+  <w:abstractNum w:abstractNumId="2" w15:restartNumberingAfterBreak="0">
     <w:nsid w:val="0DD14A2B"/>
     <w:multiLevelType w:val="multilevel"/>
     <w:tmpl w:val="0D5823C8"/>
@@ -2867,7 +3644,7 @@
       </w:rPr>
     </w:lvl>
   </w:abstractNum>
-  <w:abstractNum w:abstractNumId="2" w15:restartNumberingAfterBreak="0">
+  <w:abstractNum w:abstractNumId="3" w15:restartNumberingAfterBreak="0">
     <w:nsid w:val="2CB01F90"/>
     <w:multiLevelType w:val="multilevel"/>
     <w:tmpl w:val="027A4DEC"/>
@@ -2980,7 +3757,7 @@
       </w:pPr>
     </w:lvl>
   </w:abstractNum>
-  <w:abstractNum w:abstractNumId="3" w15:restartNumberingAfterBreak="0">
+  <w:abstractNum w:abstractNumId="4" w15:restartNumberingAfterBreak="0">
     <w:nsid w:val="42F56722"/>
     <w:multiLevelType w:val="multilevel"/>
     <w:tmpl w:val="8A24021E"/>
@@ -3093,7 +3870,7 @@
       </w:pPr>
     </w:lvl>
   </w:abstractNum>
-  <w:abstractNum w:abstractNumId="4" w15:restartNumberingAfterBreak="0">
+  <w:abstractNum w:abstractNumId="5" w15:restartNumberingAfterBreak="0">
     <w:nsid w:val="4D614036"/>
     <w:multiLevelType w:val="multilevel"/>
     <w:tmpl w:val="447E0B18"/>
@@ -3242,7 +4019,7 @@
       </w:rPr>
     </w:lvl>
   </w:abstractNum>
-  <w:abstractNum w:abstractNumId="5" w15:restartNumberingAfterBreak="0">
+  <w:abstractNum w:abstractNumId="6" w15:restartNumberingAfterBreak="0">
     <w:nsid w:val="50895A7F"/>
     <w:multiLevelType w:val="multilevel"/>
     <w:tmpl w:val="F06863AC"/>
@@ -3391,7 +4168,7 @@
       </w:rPr>
     </w:lvl>
   </w:abstractNum>
-  <w:abstractNum w:abstractNumId="6" w15:restartNumberingAfterBreak="0">
+  <w:abstractNum w:abstractNumId="7" w15:restartNumberingAfterBreak="0">
     <w:nsid w:val="541A2809"/>
     <w:multiLevelType w:val="multilevel"/>
     <w:tmpl w:val="5770F9AC"/>
@@ -3504,7 +4281,7 @@
       </w:pPr>
     </w:lvl>
   </w:abstractNum>
-  <w:abstractNum w:abstractNumId="7" w15:restartNumberingAfterBreak="0">
+  <w:abstractNum w:abstractNumId="8" w15:restartNumberingAfterBreak="0">
     <w:nsid w:val="58E10278"/>
     <w:multiLevelType w:val="multilevel"/>
     <w:tmpl w:val="D0D4E7A4"/>
@@ -3621,7 +4398,7 @@
       </w:pPr>
     </w:lvl>
   </w:abstractNum>
-  <w:abstractNum w:abstractNumId="8" w15:restartNumberingAfterBreak="0">
+  <w:abstractNum w:abstractNumId="9" w15:restartNumberingAfterBreak="0">
     <w:nsid w:val="5A5B1FDC"/>
     <w:multiLevelType w:val="multilevel"/>
     <w:tmpl w:val="C03C6DD8"/>
@@ -3766,7 +4543,7 @@
       </w:rPr>
     </w:lvl>
   </w:abstractNum>
-  <w:abstractNum w:abstractNumId="9" w15:restartNumberingAfterBreak="0">
+  <w:abstractNum w:abstractNumId="10" w15:restartNumberingAfterBreak="0">
     <w:nsid w:val="62C03A75"/>
     <w:multiLevelType w:val="multilevel"/>
     <w:tmpl w:val="C15204C0"/>
@@ -3883,7 +4660,7 @@
       </w:pPr>
     </w:lvl>
   </w:abstractNum>
-  <w:abstractNum w:abstractNumId="10" w15:restartNumberingAfterBreak="0">
+  <w:abstractNum w:abstractNumId="11" w15:restartNumberingAfterBreak="0">
     <w:nsid w:val="66121AEE"/>
     <w:multiLevelType w:val="multilevel"/>
     <w:tmpl w:val="8A30E87C"/>
@@ -4032,7 +4809,7 @@
       </w:rPr>
     </w:lvl>
   </w:abstractNum>
-  <w:abstractNum w:abstractNumId="11" w15:restartNumberingAfterBreak="0">
+  <w:abstractNum w:abstractNumId="12" w15:restartNumberingAfterBreak="0">
     <w:nsid w:val="72F629FA"/>
     <w:multiLevelType w:val="multilevel"/>
     <w:tmpl w:val="1E92384E"/>
@@ -4177,7 +4954,7 @@
       </w:rPr>
     </w:lvl>
   </w:abstractNum>
-  <w:abstractNum w:abstractNumId="12" w15:restartNumberingAfterBreak="0">
+  <w:abstractNum w:abstractNumId="13" w15:restartNumberingAfterBreak="0">
     <w:nsid w:val="7B0D012A"/>
     <w:multiLevelType w:val="multilevel"/>
     <w:tmpl w:val="9620B60A"/>
@@ -4327,43 +5104,46 @@
     </w:lvl>
   </w:abstractNum>
   <w:num w:numId="1" w16cid:durableId="752430553">
+    <w:abstractNumId w:val="6"/>
+  </w:num>
+  <w:num w:numId="2" w16cid:durableId="417988834">
+    <w:abstractNumId w:val="2"/>
+  </w:num>
+  <w:num w:numId="3" w16cid:durableId="459036516">
+    <w:abstractNumId w:val="13"/>
+  </w:num>
+  <w:num w:numId="4" w16cid:durableId="966013894">
+    <w:abstractNumId w:val="10"/>
+  </w:num>
+  <w:num w:numId="5" w16cid:durableId="29764482">
+    <w:abstractNumId w:val="12"/>
+  </w:num>
+  <w:num w:numId="6" w16cid:durableId="185755817">
     <w:abstractNumId w:val="5"/>
   </w:num>
-  <w:num w:numId="2" w16cid:durableId="417988834">
+  <w:num w:numId="7" w16cid:durableId="1080299067">
+    <w:abstractNumId w:val="9"/>
+  </w:num>
+  <w:num w:numId="8" w16cid:durableId="1447846260">
+    <w:abstractNumId w:val="3"/>
+  </w:num>
+  <w:num w:numId="9" w16cid:durableId="1743522114">
+    <w:abstractNumId w:val="7"/>
+  </w:num>
+  <w:num w:numId="10" w16cid:durableId="317348428">
+    <w:abstractNumId w:val="8"/>
+  </w:num>
+  <w:num w:numId="11" w16cid:durableId="846791639">
+    <w:abstractNumId w:val="11"/>
+  </w:num>
+  <w:num w:numId="12" w16cid:durableId="753891822">
     <w:abstractNumId w:val="1"/>
   </w:num>
-  <w:num w:numId="3" w16cid:durableId="459036516">
-    <w:abstractNumId w:val="12"/>
-  </w:num>
-  <w:num w:numId="4" w16cid:durableId="966013894">
-    <w:abstractNumId w:val="9"/>
-  </w:num>
-  <w:num w:numId="5" w16cid:durableId="29764482">
-    <w:abstractNumId w:val="11"/>
-  </w:num>
-  <w:num w:numId="6" w16cid:durableId="185755817">
+  <w:num w:numId="13" w16cid:durableId="1049770785">
     <w:abstractNumId w:val="4"/>
   </w:num>
-  <w:num w:numId="7" w16cid:durableId="1080299067">
-    <w:abstractNumId w:val="8"/>
-  </w:num>
-  <w:num w:numId="8" w16cid:durableId="1447846260">
-    <w:abstractNumId w:val="2"/>
-  </w:num>
-  <w:num w:numId="9" w16cid:durableId="1743522114">
-    <w:abstractNumId w:val="6"/>
-  </w:num>
-  <w:num w:numId="10" w16cid:durableId="317348428">
-    <w:abstractNumId w:val="7"/>
-  </w:num>
-  <w:num w:numId="11" w16cid:durableId="846791639">
-    <w:abstractNumId w:val="10"/>
-  </w:num>
-  <w:num w:numId="12" w16cid:durableId="753891822">
+  <w:num w:numId="14" w16cid:durableId="111748741">
     <w:abstractNumId w:val="0"/>
-  </w:num>
-  <w:num w:numId="13" w16cid:durableId="1049770785">
-    <w:abstractNumId w:val="3"/>
   </w:num>
 </w:numbering>
 </file>
